--- a/Anja-Fessler_agentic-expense-reporting-system.docx
+++ b/Anja-Fessler_agentic-expense-reporting-system.docx
@@ -139,7 +139,7 @@
               </wp:inline>
             </w:drawing>
           </mc:Choice>
-          <mc:Fallback xmlns:cr="http://schemas.microsoft.com/office/comments/2020/reactions" xmlns="http://schemas.microsoft.com/office/tasks/2019/documenttasks" xmlns:dgm="http://schemas.openxmlformats.org/drawingml/2006/diagram" xmlns:lc="http://schemas.openxmlformats.org/drawingml/2006/lockedCanvas" xmlns:c="http://schemas.openxmlformats.org/drawingml/2006/chart" xmlns:pic="http://schemas.openxmlformats.org/drawingml/2006/picture" xmlns:a="http://schemas.openxmlformats.org/drawingml/2006/main" xmlns:sl="http://schemas.openxmlformats.org/schemaLibrary/2006/main">
+          <mc:Fallback xmlns:sl="http://schemas.openxmlformats.org/schemaLibrary/2006/main" xmlns:a="http://schemas.openxmlformats.org/drawingml/2006/main" xmlns:pic="http://schemas.openxmlformats.org/drawingml/2006/picture" xmlns:c="http://schemas.openxmlformats.org/drawingml/2006/chart" xmlns:lc="http://schemas.openxmlformats.org/drawingml/2006/lockedCanvas" xmlns:dgm="http://schemas.openxmlformats.org/drawingml/2006/diagram" xmlns="http://schemas.microsoft.com/office/tasks/2019/documenttasks" xmlns:cr="http://schemas.microsoft.com/office/comments/2020/reactions">
             <w:drawing>
               <wp:inline distB="114300" distT="114300" distL="114300" distR="114300">
                 <wp:extent cx="5943600" cy="12700"/>
@@ -532,29 +532,7 @@
                 <w:sz w:val="20"/>
                 <w:szCs w:val="20"/>
               </w:rPr>
-              <w:t xml:space="preserve">(e.g., What should happen, and what is </w:t>
-            </w:r>
-            <w:proofErr w:type="gramStart"/>
-            <w:r>
-              <w:rPr>
-                <w:rFonts w:ascii="Open Sans" w:eastAsia="Open Sans" w:hAnsi="Open Sans" w:cs="Open Sans"/>
-                <w:i/>
-                <w:color w:val="000000"/>
-                <w:sz w:val="20"/>
-                <w:szCs w:val="20"/>
-              </w:rPr>
-              <w:t>actually happening</w:t>
-            </w:r>
-            <w:proofErr w:type="gramEnd"/>
-            <w:r>
-              <w:rPr>
-                <w:rFonts w:ascii="Open Sans" w:eastAsia="Open Sans" w:hAnsi="Open Sans" w:cs="Open Sans"/>
-                <w:i/>
-                <w:color w:val="000000"/>
-                <w:sz w:val="20"/>
-                <w:szCs w:val="20"/>
-              </w:rPr>
-              <w:t>?)</w:t>
+              <w:t>(e.g., What should happen, and what is actually happening?)</w:t>
             </w:r>
           </w:p>
         </w:tc>
@@ -646,17 +624,7 @@
                 <w:sz w:val="20"/>
                 <w:szCs w:val="20"/>
               </w:rPr>
-              <w:t>appropriate and relevant information from the image/</w:t>
-            </w:r>
-            <w:proofErr w:type="gramStart"/>
-            <w:r>
-              <w:rPr>
-                <w:rFonts w:ascii="Open Sans" w:eastAsia="Open Sans" w:hAnsi="Open Sans" w:cs="Open Sans"/>
-                <w:color w:val="2E3D49"/>
-                <w:sz w:val="20"/>
-                <w:szCs w:val="20"/>
-              </w:rPr>
-              <w:t>receipt</w:t>
+              <w:t>appropriate and relevant information from the image/receipt</w:t>
             </w:r>
             <w:r>
               <w:rPr>
@@ -676,7 +644,6 @@
               </w:rPr>
               <w:t xml:space="preserve"> and</w:t>
             </w:r>
-            <w:proofErr w:type="gramEnd"/>
             <w:r>
               <w:rPr>
                 <w:rFonts w:ascii="Open Sans" w:eastAsia="Open Sans" w:hAnsi="Open Sans" w:cs="Open Sans"/>
@@ -786,27 +753,7 @@
                 <w:sz w:val="20"/>
                 <w:szCs w:val="20"/>
               </w:rPr>
-              <w:t xml:space="preserve">What is </w:t>
-            </w:r>
-            <w:proofErr w:type="gramStart"/>
-            <w:r>
-              <w:rPr>
-                <w:rFonts w:ascii="Open Sans" w:eastAsia="Open Sans" w:hAnsi="Open Sans" w:cs="Open Sans"/>
-                <w:color w:val="2E3D49"/>
-                <w:sz w:val="20"/>
-                <w:szCs w:val="20"/>
-              </w:rPr>
-              <w:t>actually happening</w:t>
-            </w:r>
-            <w:proofErr w:type="gramEnd"/>
-            <w:r>
-              <w:rPr>
-                <w:rFonts w:ascii="Open Sans" w:eastAsia="Open Sans" w:hAnsi="Open Sans" w:cs="Open Sans"/>
-                <w:color w:val="2E3D49"/>
-                <w:sz w:val="20"/>
-                <w:szCs w:val="20"/>
-              </w:rPr>
-              <w:t xml:space="preserve">? </w:t>
+              <w:t xml:space="preserve">What is actually happening? </w:t>
             </w:r>
           </w:p>
           <w:p>
@@ -875,16 +822,7 @@
                 <w:sz w:val="20"/>
                 <w:szCs w:val="20"/>
               </w:rPr>
-              <w:t xml:space="preserve"> from </w:t>
-            </w:r>
-            <w:r>
-              <w:rPr>
-                <w:rFonts w:ascii="Open Sans" w:eastAsia="Open Sans" w:hAnsi="Open Sans" w:cs="Open Sans"/>
-                <w:color w:val="2E3D49"/>
-                <w:sz w:val="20"/>
-                <w:szCs w:val="20"/>
-              </w:rPr>
-              <w:t>image/receipt</w:t>
+              <w:t xml:space="preserve"> from image/receipt</w:t>
             </w:r>
             <w:r>
               <w:rPr>
@@ -1132,27 +1070,7 @@
                 <w:sz w:val="20"/>
                 <w:szCs w:val="20"/>
               </w:rPr>
-              <w:t xml:space="preserve">prompt </w:t>
-            </w:r>
-            <w:proofErr w:type="gramStart"/>
-            <w:r>
-              <w:rPr>
-                <w:rFonts w:ascii="Open Sans" w:eastAsia="Open Sans" w:hAnsi="Open Sans" w:cs="Open Sans"/>
-                <w:color w:val="2E3D49"/>
-                <w:sz w:val="20"/>
-                <w:szCs w:val="20"/>
-              </w:rPr>
-              <w:t>need</w:t>
-            </w:r>
-            <w:proofErr w:type="gramEnd"/>
-            <w:r>
-              <w:rPr>
-                <w:rFonts w:ascii="Open Sans" w:eastAsia="Open Sans" w:hAnsi="Open Sans" w:cs="Open Sans"/>
-                <w:color w:val="2E3D49"/>
-                <w:sz w:val="20"/>
-                <w:szCs w:val="20"/>
-              </w:rPr>
-              <w:t xml:space="preserve"> </w:t>
+              <w:t xml:space="preserve">prompt need </w:t>
             </w:r>
             <w:r>
               <w:rPr>
@@ -1205,7 +1123,6 @@
               </w:rPr>
               <w:t xml:space="preserve">Actively put the human in the loop before </w:t>
             </w:r>
-            <w:proofErr w:type="gramStart"/>
             <w:r>
               <w:rPr>
                 <w:rFonts w:ascii="Open Sans" w:eastAsia="Open Sans" w:hAnsi="Open Sans" w:cs="Open Sans"/>
@@ -1216,7 +1133,6 @@
               </w:rPr>
               <w:t>decide</w:t>
             </w:r>
-            <w:proofErr w:type="gramEnd"/>
           </w:p>
         </w:tc>
       </w:tr>
@@ -1431,7 +1347,34 @@
                 <w:sz w:val="20"/>
                 <w:szCs w:val="20"/>
               </w:rPr>
-              <w:t>Location: Based on Recommendation from Agent 3, the Human should get the Recommendation proposal from Agents 3, as well as the Analysis from Agent 2</w:t>
+              <w:t>Location: Based on Recommendation from Agent 3, the Human should get the Recommendation proposal from Agents 3, the Analysis from Agent 2</w:t>
+            </w:r>
+            <w:r>
+              <w:rPr>
+                <w:rFonts w:ascii="Open Sans" w:eastAsia="Open Sans" w:hAnsi="Open Sans" w:cs="Open Sans"/>
+                <w:color w:val="2E3D49"/>
+                <w:sz w:val="20"/>
+                <w:szCs w:val="20"/>
+              </w:rPr>
+              <w:t xml:space="preserve">, </w:t>
+            </w:r>
+            <w:r>
+              <w:rPr>
+                <w:rFonts w:ascii="Open Sans" w:eastAsia="Open Sans" w:hAnsi="Open Sans" w:cs="Open Sans"/>
+                <w:color w:val="2E3D49"/>
+                <w:sz w:val="20"/>
+                <w:szCs w:val="20"/>
+              </w:rPr>
+              <w:t>as well as</w:t>
+            </w:r>
+            <w:r>
+              <w:rPr>
+                <w:rFonts w:ascii="Open Sans" w:eastAsia="Open Sans" w:hAnsi="Open Sans" w:cs="Open Sans"/>
+                <w:color w:val="2E3D49"/>
+                <w:sz w:val="20"/>
+                <w:szCs w:val="20"/>
+              </w:rPr>
+              <w:t xml:space="preserve"> the image of the original source data (the receipt) itself and it’s storage location (receipt image from database)</w:t>
             </w:r>
           </w:p>
         </w:tc>
@@ -1522,29 +1465,7 @@
                 <w:sz w:val="20"/>
                 <w:szCs w:val="20"/>
               </w:rPr>
-              <w:t xml:space="preserve">(e.g., List </w:t>
-            </w:r>
-            <w:proofErr w:type="gramStart"/>
-            <w:r>
-              <w:rPr>
-                <w:rFonts w:ascii="Open Sans" w:eastAsia="Open Sans" w:hAnsi="Open Sans" w:cs="Open Sans"/>
-                <w:i/>
-                <w:color w:val="000000"/>
-                <w:sz w:val="20"/>
-                <w:szCs w:val="20"/>
-              </w:rPr>
-              <w:t>the  possible</w:t>
-            </w:r>
-            <w:proofErr w:type="gramEnd"/>
-            <w:r>
-              <w:rPr>
-                <w:rFonts w:ascii="Open Sans" w:eastAsia="Open Sans" w:hAnsi="Open Sans" w:cs="Open Sans"/>
-                <w:i/>
-                <w:color w:val="000000"/>
-                <w:sz w:val="20"/>
-                <w:szCs w:val="20"/>
-              </w:rPr>
-              <w:t xml:space="preserve"> decisions the human could make)</w:t>
+              <w:t>(e.g., List the  possible decisions the human could make)</w:t>
             </w:r>
           </w:p>
         </w:tc>
@@ -1720,29 +1641,7 @@
                 <w:sz w:val="20"/>
                 <w:szCs w:val="20"/>
               </w:rPr>
-              <w:t xml:space="preserve">(e.g., What data will the human need to make the </w:t>
-            </w:r>
-            <w:proofErr w:type="gramStart"/>
-            <w:r>
-              <w:rPr>
-                <w:rFonts w:ascii="Open Sans" w:eastAsia="Open Sans" w:hAnsi="Open Sans" w:cs="Open Sans"/>
-                <w:i/>
-                <w:color w:val="000000"/>
-                <w:sz w:val="20"/>
-                <w:szCs w:val="20"/>
-              </w:rPr>
-              <w:t>decision</w:t>
-            </w:r>
-            <w:proofErr w:type="gramEnd"/>
-            <w:r>
-              <w:rPr>
-                <w:rFonts w:ascii="Open Sans" w:eastAsia="Open Sans" w:hAnsi="Open Sans" w:cs="Open Sans"/>
-                <w:i/>
-                <w:color w:val="000000"/>
-                <w:sz w:val="20"/>
-                <w:szCs w:val="20"/>
-              </w:rPr>
-              <w:t xml:space="preserve"> and where will they get it?)</w:t>
+              <w:t>(e.g., What data will the human need to make the decision and where will they get it?)</w:t>
             </w:r>
           </w:p>
         </w:tc>
@@ -1807,16 +1706,7 @@
                 <w:sz w:val="20"/>
                 <w:szCs w:val="20"/>
               </w:rPr>
-              <w:t>Recommendation from Agent 3</w:t>
-            </w:r>
-            <w:r>
-              <w:rPr>
-                <w:rFonts w:ascii="Open Sans" w:eastAsia="Open Sans" w:hAnsi="Open Sans" w:cs="Open Sans"/>
-                <w:color w:val="2E3D49"/>
-                <w:sz w:val="20"/>
-                <w:szCs w:val="20"/>
-              </w:rPr>
-              <w:t>: Acceptance or Rejection</w:t>
+              <w:t>Recommendation from Agent 3: Acceptance or Rejection</w:t>
             </w:r>
           </w:p>
           <w:p>
@@ -1840,16 +1730,7 @@
                 <w:sz w:val="20"/>
                 <w:szCs w:val="20"/>
               </w:rPr>
-              <w:t>Analysis from Agent 2</w:t>
-            </w:r>
-            <w:r>
-              <w:rPr>
-                <w:rFonts w:ascii="Open Sans" w:eastAsia="Open Sans" w:hAnsi="Open Sans" w:cs="Open Sans"/>
-                <w:color w:val="2E3D49"/>
-                <w:sz w:val="20"/>
-                <w:szCs w:val="20"/>
-              </w:rPr>
-              <w:t>: Based on which Analysis, does Agent 3 decide on Acceptance or Rejection</w:t>
+              <w:t>Analysis from Agent 2: Based on which Analysis, does Agent 3 decide on Acceptance or Rejection</w:t>
             </w:r>
           </w:p>
         </w:tc>
@@ -2137,19 +2018,8 @@
                 <w:sz w:val="20"/>
                 <w:szCs w:val="20"/>
               </w:rPr>
-              <w:t xml:space="preserve">Cloud Spreadsheet contains critical </w:t>
-            </w:r>
-            <w:proofErr w:type="gramStart"/>
-            <w:r>
-              <w:rPr>
-                <w:rFonts w:ascii="Open Sans" w:eastAsia="Open Sans" w:hAnsi="Open Sans" w:cs="Open Sans"/>
-                <w:color w:val="2E3D49"/>
-                <w:sz w:val="20"/>
-                <w:szCs w:val="20"/>
-              </w:rPr>
-              <w:t>data</w:t>
-            </w:r>
-            <w:proofErr w:type="gramEnd"/>
+              <w:t>Cloud Spreadsheet contains critical data</w:t>
+            </w:r>
           </w:p>
           <w:p>
             <w:pPr>
@@ -2413,6 +2283,57 @@
                 <w:szCs w:val="20"/>
               </w:rPr>
               <w:t>Privacy Data usage: Privacy Data could be used in an encrypted way, or could be handled in an anonymized way</w:t>
+            </w:r>
+          </w:p>
+          <w:p>
+            <w:pPr>
+              <w:pStyle w:val="Listenabsatz"/>
+              <w:numPr>
+                <w:ilvl w:val="1"/>
+                <w:numId w:val="3"/>
+              </w:numPr>
+              <w:rPr>
+                <w:rFonts w:ascii="Open Sans" w:eastAsia="Open Sans" w:hAnsi="Open Sans" w:cs="Open Sans"/>
+                <w:color w:val="2E3D49"/>
+                <w:sz w:val="20"/>
+                <w:szCs w:val="20"/>
+              </w:rPr>
+            </w:pPr>
+            <w:r>
+              <w:rPr>
+                <w:rFonts w:ascii="Open Sans" w:eastAsia="Open Sans" w:hAnsi="Open Sans" w:cs="Open Sans"/>
+                <w:color w:val="2E3D49"/>
+                <w:sz w:val="20"/>
+                <w:szCs w:val="20"/>
+              </w:rPr>
+              <w:t xml:space="preserve">For even more strict cases (e.g. </w:t>
+            </w:r>
+            <w:r>
+              <w:rPr>
+                <w:rFonts w:ascii="Open Sans" w:eastAsia="Open Sans" w:hAnsi="Open Sans" w:cs="Open Sans"/>
+                <w:color w:val="2E3D49"/>
+                <w:sz w:val="20"/>
+                <w:szCs w:val="20"/>
+              </w:rPr>
+              <w:t>banking/financial compliance</w:t>
+            </w:r>
+            <w:r>
+              <w:rPr>
+                <w:rFonts w:ascii="Open Sans" w:eastAsia="Open Sans" w:hAnsi="Open Sans" w:cs="Open Sans"/>
+                <w:color w:val="2E3D49"/>
+                <w:sz w:val="20"/>
+                <w:szCs w:val="20"/>
+              </w:rPr>
+              <w:t>), the following need to be also changed:</w:t>
+            </w:r>
+            <w:r>
+              <w:rPr>
+                <w:rFonts w:ascii="Open Sans" w:eastAsia="Open Sans" w:hAnsi="Open Sans" w:cs="Open Sans"/>
+                <w:color w:val="2E3D49"/>
+                <w:sz w:val="20"/>
+                <w:szCs w:val="20"/>
+              </w:rPr>
+              <w:t xml:space="preserve"> Private Infrastructure (or Private Cloud) to ensure complete isolation of the processing agents.</w:t>
             </w:r>
           </w:p>
         </w:tc>
@@ -2777,25 +2698,7 @@
                 <w:sz w:val="20"/>
                 <w:szCs w:val="20"/>
               </w:rPr>
-              <w:t xml:space="preserve">Person: </w:t>
-            </w:r>
-            <w:r>
-              <w:rPr>
-                <w:rFonts w:ascii="Open Sans" w:eastAsia="Open Sans" w:hAnsi="Open Sans" w:cs="Open Sans"/>
-                <w:color w:val="2E3D49"/>
-                <w:sz w:val="20"/>
-                <w:szCs w:val="20"/>
-              </w:rPr>
-              <w:t>One person hand in the expense report</w:t>
-            </w:r>
-            <w:r>
-              <w:rPr>
-                <w:rFonts w:ascii="Open Sans" w:eastAsia="Open Sans" w:hAnsi="Open Sans" w:cs="Open Sans"/>
-                <w:color w:val="2E3D49"/>
-                <w:sz w:val="20"/>
-                <w:szCs w:val="20"/>
-              </w:rPr>
-              <w:t xml:space="preserve"> and uploads invoice/picture of expense with all the various expenses.</w:t>
+              <w:t>Person: One person hand in the expense report and uploads invoice/picture of expense with all the various expenses.</w:t>
             </w:r>
           </w:p>
           <w:p>
@@ -2819,25 +2722,7 @@
                 <w:sz w:val="20"/>
                 <w:szCs w:val="20"/>
               </w:rPr>
-              <w:t xml:space="preserve">Agent 1: </w:t>
-            </w:r>
-            <w:r>
-              <w:rPr>
-                <w:rFonts w:ascii="Open Sans" w:eastAsia="Open Sans" w:hAnsi="Open Sans" w:cs="Open Sans"/>
-                <w:color w:val="2E3D49"/>
-                <w:sz w:val="20"/>
-                <w:szCs w:val="20"/>
-              </w:rPr>
-              <w:t>Extracts transaction data from receipt</w:t>
-            </w:r>
-            <w:r>
-              <w:rPr>
-                <w:rFonts w:ascii="Open Sans" w:eastAsia="Open Sans" w:hAnsi="Open Sans" w:cs="Open Sans"/>
-                <w:color w:val="2E3D49"/>
-                <w:sz w:val="20"/>
-                <w:szCs w:val="20"/>
-              </w:rPr>
-              <w:t xml:space="preserve">, </w:t>
+              <w:t xml:space="preserve">Agent 1: Extracts transaction data from receipt, </w:t>
             </w:r>
             <w:r>
               <w:rPr>
@@ -2948,27 +2833,7 @@
                 <w:sz w:val="20"/>
                 <w:szCs w:val="20"/>
               </w:rPr>
-              <w:t xml:space="preserve">is </w:t>
-            </w:r>
-            <w:proofErr w:type="gramStart"/>
-            <w:r>
-              <w:rPr>
-                <w:rFonts w:ascii="Open Sans" w:eastAsia="Open Sans" w:hAnsi="Open Sans" w:cs="Open Sans"/>
-                <w:color w:val="2E3D49"/>
-                <w:sz w:val="20"/>
-                <w:szCs w:val="20"/>
-              </w:rPr>
-              <w:t>send</w:t>
-            </w:r>
-            <w:proofErr w:type="gramEnd"/>
-            <w:r>
-              <w:rPr>
-                <w:rFonts w:ascii="Open Sans" w:eastAsia="Open Sans" w:hAnsi="Open Sans" w:cs="Open Sans"/>
-                <w:color w:val="2E3D49"/>
-                <w:sz w:val="20"/>
-                <w:szCs w:val="20"/>
-              </w:rPr>
-              <w:t xml:space="preserve"> to </w:t>
+              <w:t xml:space="preserve">is send to </w:t>
             </w:r>
             <w:r>
               <w:rPr>
@@ -3123,27 +2988,7 @@
                 <w:sz w:val="20"/>
                 <w:szCs w:val="20"/>
               </w:rPr>
-              <w:t xml:space="preserve">nly one person </w:t>
-            </w:r>
-            <w:proofErr w:type="gramStart"/>
-            <w:r>
-              <w:rPr>
-                <w:rFonts w:ascii="Open Sans" w:eastAsia="Open Sans" w:hAnsi="Open Sans" w:cs="Open Sans"/>
-                <w:color w:val="2E3D49"/>
-                <w:sz w:val="20"/>
-                <w:szCs w:val="20"/>
-              </w:rPr>
-              <w:t>need</w:t>
-            </w:r>
-            <w:proofErr w:type="gramEnd"/>
-            <w:r>
-              <w:rPr>
-                <w:rFonts w:ascii="Open Sans" w:eastAsia="Open Sans" w:hAnsi="Open Sans" w:cs="Open Sans"/>
-                <w:color w:val="2E3D49"/>
-                <w:sz w:val="20"/>
-                <w:szCs w:val="20"/>
-              </w:rPr>
-              <w:t xml:space="preserve"> to </w:t>
+              <w:t xml:space="preserve">nly one person need to </w:t>
             </w:r>
             <w:r>
               <w:rPr>
